--- a/labs/lab1/report/report.docx
+++ b/labs/lab1/report/report.docx
@@ -257,7 +257,7 @@
           <wp:inline>
             <wp:extent cx="3733800" cy="2411832"/>
             <wp:effectExtent b="0" l="0" r="0" t="0"/>
-            <wp:docPr descr="Терминал с папкой" title="" id="23" name="Picture"/>
+            <wp:docPr descr="Рис. 1: Терминал с папкой" title="" id="23" name="Picture"/>
             <a:graphic>
               <a:graphicData uri="http://schemas.openxmlformats.org/drawingml/2006/picture">
                 <pic:pic>
@@ -300,7 +300,7 @@
         <w:pStyle w:val="ImageCaption"/>
       </w:pPr>
       <w:r>
-        <w:t xml:space="preserve">Терминал с папкой</w:t>
+        <w:t xml:space="preserve">Рис. 1: Терминал с папкой</w:t>
       </w:r>
     </w:p>
     <w:bookmarkEnd w:id="25"/>
@@ -538,7 +538,7 @@
           <wp:inline>
             <wp:extent cx="3733800" cy="2395488"/>
             <wp:effectExtent b="0" l="0" r="0" t="0"/>
-            <wp:docPr descr="язык" title="" id="43" name="Picture"/>
+            <wp:docPr descr="Рис. 2: язык" title="" id="43" name="Picture"/>
             <a:graphic>
               <a:graphicData uri="http://schemas.openxmlformats.org/drawingml/2006/picture">
                 <pic:pic>
@@ -581,11 +581,11 @@
         <w:pStyle w:val="ImageCaption"/>
       </w:pPr>
       <w:r>
-        <w:t xml:space="preserve">язык</w:t>
+        <w:t xml:space="preserve">Рис. 2: язык</w:t>
       </w:r>
     </w:p>
     <w:bookmarkEnd w:id="45"/>
-    <w:bookmarkStart w:id="49" w:name="fig:002"/>
+    <w:bookmarkStart w:id="49" w:name="fig:007"/>
     <w:p>
       <w:pPr>
         <w:pStyle w:val="CaptionedFigure"/>
@@ -595,7 +595,7 @@
           <wp:inline>
             <wp:extent cx="3733800" cy="2616238"/>
             <wp:effectExtent b="0" l="0" r="0" t="0"/>
-            <wp:docPr descr="Настройки внутренние" title="" id="47" name="Picture"/>
+            <wp:docPr descr="Рис. 3: Настройки внутренние" title="" id="47" name="Picture"/>
             <a:graphic>
               <a:graphicData uri="http://schemas.openxmlformats.org/drawingml/2006/picture">
                 <pic:pic>
@@ -638,7 +638,7 @@
         <w:pStyle w:val="ImageCaption"/>
       </w:pPr>
       <w:r>
-        <w:t xml:space="preserve">Настройки внутренние</w:t>
+        <w:t xml:space="preserve">Рис. 3: Настройки внутренние</w:t>
       </w:r>
     </w:p>
     <w:bookmarkEnd w:id="49"/>
@@ -654,7 +654,7 @@
         <w:t xml:space="preserve">установка и перезагрузка</w:t>
       </w:r>
     </w:p>
-    <w:bookmarkStart w:id="53" w:name="fig:002"/>
+    <w:bookmarkStart w:id="53" w:name="fig:008"/>
     <w:p>
       <w:pPr>
         <w:pStyle w:val="CaptionedFigure"/>
@@ -664,7 +664,7 @@
           <wp:inline>
             <wp:extent cx="3733800" cy="1477962"/>
             <wp:effectExtent b="0" l="0" r="0" t="0"/>
-            <wp:docPr descr="Проверка верности установки" title="" id="51" name="Picture"/>
+            <wp:docPr descr="Рис. 4: Проверка верности установки" title="" id="51" name="Picture"/>
             <a:graphic>
               <a:graphicData uri="http://schemas.openxmlformats.org/drawingml/2006/picture">
                 <pic:pic>
@@ -707,7 +707,7 @@
         <w:pStyle w:val="ImageCaption"/>
       </w:pPr>
       <w:r>
-        <w:t xml:space="preserve">Проверка верности установки</w:t>
+        <w:t xml:space="preserve">Рис. 4: Проверка верности установки</w:t>
       </w:r>
     </w:p>
     <w:bookmarkEnd w:id="53"/>
